--- a/Champions/Naruto/Beatdown-Pain.docx
+++ b/Champions/Naruto/Beatdown-Pain.docx
@@ -43,8 +43,8 @@
         </w:rPr>
       </w:pPr>
       <w:r>
-        <w:object w:dxaOrig="4292" w:dyaOrig="3320">
-          <v:rect xmlns:o="urn:schemas-microsoft-com:office:office" xmlns:v="urn:schemas-microsoft-com:vml" id="rectole0000000000" style="width:214.600000pt;height:166.000000pt" o:preferrelative="t" o:ole="">
+        <w:object w:dxaOrig="4414" w:dyaOrig="3401">
+          <v:rect xmlns:o="urn:schemas-microsoft-com:office:office" xmlns:v="urn:schemas-microsoft-com:vml" id="rectole0000000000" style="width:220.700000pt;height:170.050000pt" o:preferrelative="t" o:ole="">
             <o:lock v:ext="edit"/>
             <v:imagedata xmlns:r="http://schemas.openxmlformats.org/officeDocument/2006/relationships" r:id="docRId1" o:title=""/>
           </v:rect>
@@ -338,7 +338,7 @@
           <w:sz w:val="22"/>
           <w:shd w:fill="auto" w:val="clear"/>
         </w:rPr>
-        <w:t xml:space="preserve">4.Impale-Deal 30 damage to a single target(</w:t>
+        <w:t xml:space="preserve">4.Impale-Deal 20 damage to a single target(</w:t>
       </w:r>
       <w:r>
         <w:rPr>
@@ -361,7 +361,7 @@
           <w:sz w:val="22"/>
           <w:shd w:fill="auto" w:val="clear"/>
         </w:rPr>
-        <w:t xml:space="preserve">) or alternatively you may deal 20 damage to a single target(</w:t>
+        <w:t xml:space="preserve">) or alternatively you may deal 15 damage to a single target(</w:t>
       </w:r>
       <w:r>
         <w:rPr>
@@ -384,33 +384,33 @@
           <w:sz w:val="22"/>
           <w:shd w:fill="auto" w:val="clear"/>
         </w:rPr>
-        <w:t xml:space="preserve">).Then if you hit an opponent roll a 1d6 on a ,5, or ,6, Seal any one chosen ability from the target.A character may skip an Action to remove all Seals placed this way on him.You can not Seal ultimates.</w:t>
-      </w:r>
-    </w:p>
-    <w:p>
-      <w:pPr>
-        <w:spacing w:before="0" w:after="200" w:line="276"/>
-        <w:ind w:right="0" w:left="0" w:firstLine="0"/>
-        <w:jc w:val="left"/>
-        <w:rPr>
-          <w:rFonts w:ascii="Calibri" w:hAnsi="Calibri" w:cs="Calibri" w:eastAsia="Calibri"/>
-          <w:color w:val="auto"/>
-          <w:spacing w:val="0"/>
-          <w:position w:val="0"/>
-          <w:sz w:val="22"/>
-          <w:shd w:fill="auto" w:val="clear"/>
-        </w:rPr>
-      </w:pPr>
-      <w:r>
-        <w:rPr>
-          <w:rFonts w:ascii="Calibri" w:hAnsi="Calibri" w:cs="Calibri" w:eastAsia="Calibri"/>
-          <w:color w:val="auto"/>
-          <w:spacing w:val="0"/>
-          <w:position w:val="0"/>
-          <w:sz w:val="22"/>
-          <w:shd w:fill="auto" w:val="clear"/>
-        </w:rPr>
-        <w:t xml:space="preserve">5.Regenerate-Heals 25hp.</w:t>
+        <w:t xml:space="preserve">).Then if you hit an opponent roll a 1d6 on a or ,6, Seal any one chosen ability from the target.You can not Seal ultimates.</w:t>
+      </w:r>
+    </w:p>
+    <w:p>
+      <w:pPr>
+        <w:spacing w:before="0" w:after="200" w:line="276"/>
+        <w:ind w:right="0" w:left="0" w:firstLine="0"/>
+        <w:jc w:val="left"/>
+        <w:rPr>
+          <w:rFonts w:ascii="Calibri" w:hAnsi="Calibri" w:cs="Calibri" w:eastAsia="Calibri"/>
+          <w:color w:val="auto"/>
+          <w:spacing w:val="0"/>
+          <w:position w:val="0"/>
+          <w:sz w:val="22"/>
+          <w:shd w:fill="auto" w:val="clear"/>
+        </w:rPr>
+      </w:pPr>
+      <w:r>
+        <w:rPr>
+          <w:rFonts w:ascii="Calibri" w:hAnsi="Calibri" w:cs="Calibri" w:eastAsia="Calibri"/>
+          <w:color w:val="auto"/>
+          <w:spacing w:val="0"/>
+          <w:position w:val="0"/>
+          <w:sz w:val="22"/>
+          <w:shd w:fill="auto" w:val="clear"/>
+        </w:rPr>
+        <w:t xml:space="preserve">5.Regenerate-Heals 20hp.</w:t>
       </w:r>
       <w:r>
         <w:rPr>
@@ -448,7 +448,7 @@
           <w:sz w:val="22"/>
           <w:shd w:fill="auto" w:val="clear"/>
         </w:rPr>
-        <w:t xml:space="preserve">6.The Six Paths of Pain-Hits last,Pain enters the Six Paths of Pain Mode,to use this ability it must be at least round 2 of combat.Acts last.Pain ignores all effects that would effect him during this Action,all effects that were on him(Stacks,damage over time) positive or negative dissapear when he enters this mode.While in this mode Pain can only use abilities from that mode.</w:t>
+        <w:t xml:space="preserve">6.The Six Paths of Pain-Hits last,Pain enters the Six Paths of Pain Mode,to use this ability it must be at least round 2 Turn 3 of combat.Acts last.Pain ignores all effects that would effect him during this Action,all effects that were on him(Stacks,damage over time) positive or negative dissapear when he enters this mode.While in this mode Pain can only use abilities from that mode.</w:t>
       </w:r>
       <w:r>
         <w:rPr>
@@ -486,7 +486,7 @@
           <w:sz w:val="22"/>
           <w:shd w:fill="auto" w:val="clear"/>
         </w:rPr>
-        <w:t xml:space="preserve">Chibaku Tensei(Can only be activated in Pains basic form) -Ultimate 1+3+2:Instead of using the last ability in line,Pain deals 40 damage to all enemies,this damage can not be prevented or absorbed by any means,this Ability can not be negated(but can be ignored)if the ability hits the opponents they must also skip their current action .This ability Strikes First.(</w:t>
+        <w:t xml:space="preserve">Chibaku Tensei(Can only be activated in Pains basic form) -Ultimate 1+3+2:Instead of using the last ability in line,Pain deals 40 damage to all enemies,this damage can not be prevented or absorbed by any means,this Ability can not be negated(but can be ignored)if the ability hits the opponents they must also skip their current action .This ability Hits First.(</w:t>
       </w:r>
       <w:r>
         <w:rPr>
@@ -782,8 +782,8 @@
         </w:rPr>
       </w:pPr>
       <w:r>
-        <w:object w:dxaOrig="4029" w:dyaOrig="3340">
-          <v:rect xmlns:o="urn:schemas-microsoft-com:office:office" xmlns:v="urn:schemas-microsoft-com:vml" id="rectole0000000001" style="width:201.450000pt;height:167.000000pt" o:preferrelative="t" o:ole="">
+        <w:object w:dxaOrig="4110" w:dyaOrig="3421">
+          <v:rect xmlns:o="urn:schemas-microsoft-com:office:office" xmlns:v="urn:schemas-microsoft-com:vml" id="rectole0000000001" style="width:205.500000pt;height:171.050000pt" o:preferrelative="t" o:ole="">
             <o:lock v:ext="edit"/>
             <v:imagedata xmlns:r="http://schemas.openxmlformats.org/officeDocument/2006/relationships" r:id="docRId4" o:title=""/>
           </v:rect>
@@ -992,7 +992,7 @@
           <w:sz w:val="22"/>
           <w:shd w:fill="auto" w:val="clear"/>
         </w:rPr>
-        <w:t xml:space="preserve">5.Human Path-Deal 20 damage to a target,this damage can not be prevented by any means.If the ability hits you choose your opponents next action for him,choosing from the list of abilities he has available.</w:t>
+        <w:t xml:space="preserve">5.Human Path-Deal 20 damage to a target,this damage can not be prevented by any means.Ask it a question about the Game it must answer if it survives the attack (truthfully ) . </w:t>
       </w:r>
       <w:r>
         <w:rPr>
@@ -1081,7 +1081,7 @@
           <w:sz w:val="22"/>
           <w:shd w:fill="auto" w:val="clear"/>
         </w:rPr>
-        <w:t xml:space="preserve">Six Paths Ultimate(Six Paths Impalement)- Can only be used in round 3 or later,by using any combination of 3 abilities in this mode.Instead of using the last ability in Line,Pain deals x25 damage where x is the number of current pains alive.This damage can not be absorbed,but can be prevented by other means. Hits first.Melee attack.</w:t>
+        <w:t xml:space="preserve">Six Paths Ultimate(Six Paths Impalement)- Can only be used in round 3 or later,by using any combination of 3 abilities in this mode.Instead of using the last ability in Line,Pain deals x25 damage where x is the number of current pains alive. Hits first.Melee attack.</w:t>
       </w:r>
     </w:p>
   </w:body>
